--- a/Zadatak.docx
+++ b/Zadatak.docx
@@ -310,23 +310,6 @@
         </w:rPr>
       </w:pPr>
       <w:r>
-        <w:rPr/>
-        <w:t>(ADMIN)Mogucnost modifikovanja stanice</w:t>
-      </w:r>
-    </w:p>
-    <w:p>
-      <w:pPr>
-        <w:pStyle w:val="LOnormal"/>
-        <w:numPr>
-          <w:ilvl w:val="0"/>
-          <w:numId w:val="1"/>
-        </w:numPr>
-        <w:ind w:left="720" w:hanging="360"/>
-        <w:rPr>
-          <w:u w:val="none"/>
-        </w:rPr>
-      </w:pPr>
-      <w:r>
         <w:rPr>
           <w:color w:val="C9211E"/>
           <w:sz w:val="30"/>
@@ -336,58 +319,7 @@
       </w:r>
       <w:r>
         <w:rPr/>
-        <w:t>(ADMIN)Mogucnost kreiranja linije koja ima sledece informacije:</w:t>
-      </w:r>
-    </w:p>
-    <w:p>
-      <w:pPr>
-        <w:pStyle w:val="LOnormal"/>
-        <w:numPr>
-          <w:ilvl w:val="1"/>
-          <w:numId w:val="1"/>
-        </w:numPr>
-        <w:ind w:left="1440" w:hanging="360"/>
-        <w:rPr>
-          <w:u w:val="none"/>
-        </w:rPr>
-      </w:pPr>
-      <w:r>
-        <w:rPr/>
-        <w:t>Broj ili ime linije</w:t>
-      </w:r>
-    </w:p>
-    <w:p>
-      <w:pPr>
-        <w:pStyle w:val="LOnormal"/>
-        <w:numPr>
-          <w:ilvl w:val="1"/>
-          <w:numId w:val="1"/>
-        </w:numPr>
-        <w:ind w:left="1440" w:hanging="360"/>
-        <w:rPr>
-          <w:u w:val="none"/>
-        </w:rPr>
-      </w:pPr>
-      <w:r>
-        <w:rPr/>
-        <w:t>Koje stanice prolaze i po kojem redoslijedu</w:t>
-      </w:r>
-    </w:p>
-    <w:p>
-      <w:pPr>
-        <w:pStyle w:val="LOnormal"/>
-        <w:numPr>
-          <w:ilvl w:val="1"/>
-          <w:numId w:val="1"/>
-        </w:numPr>
-        <w:ind w:left="1440" w:hanging="360"/>
-        <w:rPr>
-          <w:u w:val="none"/>
-        </w:rPr>
-      </w:pPr>
-      <w:r>
-        <w:rPr/>
-        <w:t>Rasporedi polazaka u kojima pise u koliko sati je autobus ili tranvaj na toj lokaciji</w:t>
+        <w:t>(ADMIN)Mogucnost modifikovanja stanice</w:t>
       </w:r>
     </w:p>
     <w:p>
@@ -412,6 +344,82 @@
       </w:r>
       <w:r>
         <w:rPr/>
+        <w:t>(ADMIN)Mogucnost kreiranja linije koja ima sledece informacije:</w:t>
+      </w:r>
+    </w:p>
+    <w:p>
+      <w:pPr>
+        <w:pStyle w:val="LOnormal"/>
+        <w:numPr>
+          <w:ilvl w:val="1"/>
+          <w:numId w:val="1"/>
+        </w:numPr>
+        <w:ind w:left="1440" w:hanging="360"/>
+        <w:rPr>
+          <w:u w:val="none"/>
+        </w:rPr>
+      </w:pPr>
+      <w:r>
+        <w:rPr/>
+        <w:t>Broj ili ime linije</w:t>
+      </w:r>
+    </w:p>
+    <w:p>
+      <w:pPr>
+        <w:pStyle w:val="LOnormal"/>
+        <w:numPr>
+          <w:ilvl w:val="1"/>
+          <w:numId w:val="1"/>
+        </w:numPr>
+        <w:ind w:left="1440" w:hanging="360"/>
+        <w:rPr>
+          <w:u w:val="none"/>
+        </w:rPr>
+      </w:pPr>
+      <w:r>
+        <w:rPr/>
+        <w:t>Koje stanice prolaze i po kojem redoslijedu</w:t>
+      </w:r>
+    </w:p>
+    <w:p>
+      <w:pPr>
+        <w:pStyle w:val="LOnormal"/>
+        <w:numPr>
+          <w:ilvl w:val="1"/>
+          <w:numId w:val="1"/>
+        </w:numPr>
+        <w:ind w:left="1440" w:hanging="360"/>
+        <w:rPr>
+          <w:u w:val="none"/>
+        </w:rPr>
+      </w:pPr>
+      <w:r>
+        <w:rPr/>
+        <w:t>Rasporedi polazaka u kojima pise u koliko sati je autobus ili tranvaj na toj lokaciji</w:t>
+      </w:r>
+    </w:p>
+    <w:p>
+      <w:pPr>
+        <w:pStyle w:val="LOnormal"/>
+        <w:numPr>
+          <w:ilvl w:val="0"/>
+          <w:numId w:val="1"/>
+        </w:numPr>
+        <w:ind w:left="720" w:hanging="360"/>
+        <w:rPr>
+          <w:u w:val="none"/>
+        </w:rPr>
+      </w:pPr>
+      <w:r>
+        <w:rPr>
+          <w:color w:val="C9211E"/>
+          <w:sz w:val="30"/>
+          <w:szCs w:val="30"/>
+        </w:rPr>
+        <w:t>Odradio</w:t>
+      </w:r>
+      <w:r>
+        <w:rPr/>
         <w:t>Mogucnost izlistavanja svih linija</w:t>
       </w:r>
     </w:p>
@@ -427,6 +435,14 @@
           <w:u w:val="none"/>
         </w:rPr>
       </w:pPr>
+      <w:r>
+        <w:rPr>
+          <w:color w:val="C9211E"/>
+          <w:sz w:val="30"/>
+          <w:szCs w:val="30"/>
+        </w:rPr>
+        <w:t>Odradio</w:t>
+      </w:r>
       <w:r>
         <w:rPr/>
         <w:t>Mogucnost dobijanja linije ponjenom id-u</w:t>
